--- a/Exploratory Testing.docx
+++ b/Exploratory Testing.docx
@@ -107,15 +107,7 @@
           <w:bCs/>
           <w:shd w:val="clear" w:color="auto" w:fill="FFFFFF"/>
         </w:rPr>
-        <w:t>Describa que encuentra</w:t>
-      </w:r>
-      <w:r>
-        <w:rPr>
-          <w:b/>
-          <w:bCs/>
-          <w:shd w:val="clear" w:color="auto" w:fill="FFFFFF"/>
-        </w:rPr>
-        <w:t>:</w:t>
+        <w:t>Describa que encuentra:</w:t>
       </w:r>
     </w:p>
     <w:p>
@@ -160,13 +152,7 @@
         <w:rPr>
           <w:shd w:val="clear" w:color="auto" w:fill="FFFFFF"/>
         </w:rPr>
-        <w:t>D</w:t>
-      </w:r>
-      <w:r>
-        <w:rPr>
-          <w:shd w:val="clear" w:color="auto" w:fill="FFFFFF"/>
-        </w:rPr>
-        <w:t>estinations</w:t>
+        <w:t>Destinations</w:t>
       </w:r>
       <w:proofErr w:type="spellEnd"/>
       <w:r>
@@ -216,13 +202,7 @@
         <w:rPr>
           <w:shd w:val="clear" w:color="auto" w:fill="FFFFFF"/>
         </w:rPr>
-        <w:t>C</w:t>
-      </w:r>
-      <w:r>
-        <w:rPr>
-          <w:shd w:val="clear" w:color="auto" w:fill="FFFFFF"/>
-        </w:rPr>
-        <w:t>heckout</w:t>
+        <w:t>Checkout</w:t>
       </w:r>
       <w:proofErr w:type="spellEnd"/>
       <w:r>
@@ -402,31 +382,21 @@
         <w:rPr>
           <w:shd w:val="clear" w:color="auto" w:fill="FFFFFF"/>
         </w:rPr>
-        <w:t>Se evidencia que un usuario al seleccionar viaje</w:t>
-      </w:r>
-      <w:r>
-        <w:rPr>
-          <w:shd w:val="clear" w:color="auto" w:fill="FFFFFF"/>
-        </w:rPr>
-        <w:t xml:space="preserve"> CON FECHAS </w:t>
-      </w:r>
-      <w:r>
-        <w:rPr>
-          <w:shd w:val="clear" w:color="auto" w:fill="FFFFFF"/>
-        </w:rPr>
-        <w:t xml:space="preserve">, cantidad de personas y al pasar a registrar para el pago. Si el usuario modifica la </w:t>
-      </w:r>
-      <w:r>
-        <w:rPr>
-          <w:shd w:val="clear" w:color="auto" w:fill="FFFFFF"/>
-        </w:rPr>
-        <w:t>FECHA</w:t>
-      </w:r>
-      <w:r>
-        <w:rPr>
-          <w:shd w:val="clear" w:color="auto" w:fill="FFFFFF"/>
-        </w:rPr>
-        <w:t xml:space="preserve"> no modifica el valor a pagar.</w:t>
+        <w:t xml:space="preserve">Se evidencia que un usuario al seleccionar viaje CON </w:t>
+      </w:r>
+      <w:proofErr w:type="gramStart"/>
+      <w:r>
+        <w:rPr>
+          <w:shd w:val="clear" w:color="auto" w:fill="FFFFFF"/>
+        </w:rPr>
+        <w:t>FECHAS ,</w:t>
+      </w:r>
+      <w:proofErr w:type="gramEnd"/>
+      <w:r>
+        <w:rPr>
+          <w:shd w:val="clear" w:color="auto" w:fill="FFFFFF"/>
+        </w:rPr>
+        <w:t xml:space="preserve"> cantidad de personas y al pasar a registrar para el pago. Si el usuario modifica la FECHA no modifica el valor a pagar.</w:t>
       </w:r>
     </w:p>
     <w:p>
@@ -458,13 +428,27 @@
         <w:rPr>
           <w:shd w:val="clear" w:color="auto" w:fill="FFFFFF"/>
         </w:rPr>
-        <w:t xml:space="preserve"> recibe todos los teléfonos de EEUU ejemplo </w:t>
-      </w:r>
-      <w:r>
-        <w:rPr>
-          <w:shd w:val="clear" w:color="auto" w:fill="FFFFFF"/>
-        </w:rPr>
-        <w:t>8663799714</w:t>
+        <w:t xml:space="preserve"> NO</w:t>
+      </w:r>
+      <w:r>
+        <w:rPr>
+          <w:shd w:val="clear" w:color="auto" w:fill="FFFFFF"/>
+        </w:rPr>
+        <w:t xml:space="preserve"> recibe todos los teléfonos de </w:t>
+      </w:r>
+      <w:proofErr w:type="gramStart"/>
+      <w:r>
+        <w:rPr>
+          <w:shd w:val="clear" w:color="auto" w:fill="FFFFFF"/>
+        </w:rPr>
+        <w:t>EEUU</w:t>
+      </w:r>
+      <w:proofErr w:type="gramEnd"/>
+      <w:r>
+        <w:rPr>
+          <w:shd w:val="clear" w:color="auto" w:fill="FFFFFF"/>
+        </w:rPr>
+        <w:t xml:space="preserve"> ejemplo 8663799714</w:t>
       </w:r>
       <w:r>
         <w:rPr>
@@ -537,23 +521,7 @@
           <w:bCs/>
           <w:shd w:val="clear" w:color="auto" w:fill="FFFFFF"/>
         </w:rPr>
-        <w:t>¿</w:t>
-      </w:r>
-      <w:r>
-        <w:rPr>
-          <w:b/>
-          <w:bCs/>
-          <w:shd w:val="clear" w:color="auto" w:fill="FFFFFF"/>
-        </w:rPr>
-        <w:t>cómo</w:t>
-      </w:r>
-      <w:r>
-        <w:rPr>
-          <w:b/>
-          <w:bCs/>
-          <w:shd w:val="clear" w:color="auto" w:fill="FFFFFF"/>
-        </w:rPr>
-        <w:t xml:space="preserve"> detallaría la exploración que hizo?</w:t>
+        <w:t>¿cómo detallaría la exploración que hizo?</w:t>
       </w:r>
     </w:p>
     <w:p>
@@ -585,11 +553,6 @@
         <w:rPr>
           <w:shd w:val="clear" w:color="auto" w:fill="FFFFFF"/>
         </w:rPr>
-      </w:pPr>
-    </w:p>
-    <w:p>
-      <w:pPr>
-        <w:pStyle w:val="Sinespaciado"/>
       </w:pPr>
     </w:p>
     <w:sectPr>
